--- a/python_odev_rapor.docx
+++ b/python_odev_rapor.docx
@@ -69,18 +69,7 @@
           <w:sz w:val="40"/>
           <w:szCs w:val="40"/>
         </w:rPr>
-        <w:t>Hazırlaya</w:t>
-      </w:r>
-      <w:r>
-        <w:rPr>
-          <w:rFonts w:ascii="Times New Roman" w:hAnsi="Times New Roman" w:cs="Times New Roman"/>
-          <w:b/>
-          <w:bCs/>
-          <w:color w:val="000000"/>
-          <w:sz w:val="40"/>
-          <w:szCs w:val="40"/>
-        </w:rPr>
-        <w:t>n</w:t>
+        <w:t>Hazırlayan</w:t>
       </w:r>
       <w:r>
         <w:rPr>
@@ -92,16 +81,6 @@
           <w:szCs w:val="40"/>
         </w:rPr>
         <w:tab/>
-      </w:r>
-      <w:r>
-        <w:rPr>
-          <w:rFonts w:ascii="Times New Roman" w:hAnsi="Times New Roman" w:cs="Times New Roman"/>
-          <w:b/>
-          <w:bCs/>
-          <w:color w:val="000000"/>
-          <w:sz w:val="40"/>
-          <w:szCs w:val="40"/>
-        </w:rPr>
         <w:t>:</w:t>
       </w:r>
       <w:r>
@@ -292,16 +271,6 @@
           <w:szCs w:val="40"/>
         </w:rPr>
         <w:tab/>
-      </w:r>
-      <w:r>
-        <w:rPr>
-          <w:rFonts w:ascii="Times New Roman" w:hAnsi="Times New Roman" w:cs="Times New Roman"/>
-          <w:b/>
-          <w:bCs/>
-          <w:color w:val="000000"/>
-          <w:sz w:val="40"/>
-          <w:szCs w:val="40"/>
-        </w:rPr>
         <w:t>:</w:t>
       </w:r>
       <w:r>
@@ -430,16 +399,6 @@
           <w:szCs w:val="40"/>
         </w:rPr>
         <w:tab/>
-      </w:r>
-      <w:r>
-        <w:rPr>
-          <w:rFonts w:ascii="Times New Roman" w:hAnsi="Times New Roman" w:cs="Times New Roman"/>
-          <w:b/>
-          <w:bCs/>
-          <w:color w:val="000000"/>
-          <w:sz w:val="40"/>
-          <w:szCs w:val="40"/>
-        </w:rPr>
         <w:t>:</w:t>
       </w:r>
       <w:r>
@@ -505,6 +464,15 @@
         <w:tab/>
         <w:t xml:space="preserve">: </w:t>
       </w:r>
+      <w:r>
+        <w:rPr>
+          <w:rFonts w:ascii="Times New Roman" w:hAnsi="Times New Roman" w:cs="Times New Roman"/>
+          <w:color w:val="000000"/>
+          <w:sz w:val="34"/>
+          <w:szCs w:val="34"/>
+        </w:rPr>
+        <w:t>https://github.com/burhankaryagdi/python_odev</w:t>
+      </w:r>
     </w:p>
     <w:p>
       <w:pPr>
@@ -603,87 +571,89 @@
           <w:sz w:val="50"/>
           <w:szCs w:val="50"/>
         </w:rPr>
-        <w:t>Amacı</w:t>
-      </w:r>
-      <w:r>
-        <w:rPr>
-          <w:rFonts w:ascii="Times New Roman" w:hAnsi="Times New Roman" w:cs="Times New Roman"/>
-          <w:b/>
-          <w:bCs/>
-          <w:color w:val="000000"/>
+        <w:t>Amacı :</w:t>
+      </w:r>
+      <w:proofErr w:type="gramEnd"/>
+    </w:p>
+    <w:p>
+      <w:pPr>
+        <w:pStyle w:val="NormalWeb"/>
+        <w:rPr>
+          <w:color w:val="000000"/>
+          <w:sz w:val="40"/>
+          <w:szCs w:val="40"/>
+        </w:rPr>
+      </w:pPr>
+      <w:r>
+        <w:rPr>
+          <w:color w:val="000000"/>
+          <w:sz w:val="40"/>
+          <w:szCs w:val="40"/>
+        </w:rPr>
+        <w:t xml:space="preserve">Bu projenin amacı, Python programlama dili ve </w:t>
+      </w:r>
+      <w:proofErr w:type="spellStart"/>
+      <w:r>
+        <w:rPr>
+          <w:color w:val="000000"/>
+          <w:sz w:val="40"/>
+          <w:szCs w:val="40"/>
+        </w:rPr>
+        <w:t>Pygame</w:t>
+      </w:r>
+      <w:proofErr w:type="spellEnd"/>
+      <w:r>
+        <w:rPr>
+          <w:color w:val="000000"/>
+          <w:sz w:val="40"/>
+          <w:szCs w:val="40"/>
+        </w:rPr>
+        <w:t xml:space="preserve"> kütüphanesi kullanılarak, temel oyun mekaniklerini (çarpışma kontrolü, nesne hareketi, seviye sistemi) içeren eğlenceli ve dinamik bir 2D</w:t>
+      </w:r>
+      <w:r>
+        <w:rPr>
+          <w:color w:val="000000"/>
+          <w:sz w:val="40"/>
+          <w:szCs w:val="40"/>
+        </w:rPr>
+        <w:t xml:space="preserve"> </w:t>
+      </w:r>
+      <w:r>
+        <w:rPr>
+          <w:color w:val="000000"/>
+          <w:sz w:val="40"/>
+          <w:szCs w:val="40"/>
+        </w:rPr>
+        <w:t xml:space="preserve">oyun geliştirmektir. </w:t>
+      </w:r>
+    </w:p>
+    <w:p>
+      <w:pPr>
+        <w:pStyle w:val="NormalWeb"/>
+        <w:rPr>
+          <w:color w:val="000000"/>
+          <w:sz w:val="40"/>
+          <w:szCs w:val="40"/>
+        </w:rPr>
+      </w:pPr>
+    </w:p>
+    <w:p>
+      <w:pPr>
+        <w:spacing w:before="100" w:beforeAutospacing="1" w:after="100" w:afterAutospacing="1" w:line="240" w:lineRule="auto"/>
+        <w:outlineLvl w:val="1"/>
+        <w:rPr>
+          <w:rFonts w:ascii="Times New Roman" w:eastAsia="Times New Roman" w:hAnsi="Times New Roman" w:cs="Times New Roman"/>
+          <w:b/>
+          <w:bCs/>
+          <w:color w:val="000000"/>
+          <w:kern w:val="0"/>
           <w:sz w:val="50"/>
           <w:szCs w:val="50"/>
-        </w:rPr>
-        <w:t xml:space="preserve"> :</w:t>
-      </w:r>
-      <w:proofErr w:type="gramEnd"/>
-    </w:p>
-    <w:p>
-      <w:pPr>
-        <w:pStyle w:val="NormalWeb"/>
-        <w:rPr>
-          <w:color w:val="000000"/>
-          <w:sz w:val="40"/>
-          <w:szCs w:val="40"/>
-        </w:rPr>
-      </w:pPr>
-      <w:r>
-        <w:rPr>
-          <w:color w:val="000000"/>
-          <w:sz w:val="40"/>
-          <w:szCs w:val="40"/>
-        </w:rPr>
-        <w:t xml:space="preserve">Bu projenin amacı, Python programlama dili ve </w:t>
-      </w:r>
-      <w:proofErr w:type="spellStart"/>
-      <w:r>
-        <w:rPr>
-          <w:color w:val="000000"/>
-          <w:sz w:val="40"/>
-          <w:szCs w:val="40"/>
-        </w:rPr>
-        <w:t>Pygame</w:t>
-      </w:r>
-      <w:proofErr w:type="spellEnd"/>
-      <w:r>
-        <w:rPr>
-          <w:color w:val="000000"/>
-          <w:sz w:val="40"/>
-          <w:szCs w:val="40"/>
-        </w:rPr>
-        <w:t xml:space="preserve"> kütüphanesi kullanılarak, temel oyun mekaniklerini (çarpışma kontrolü, nesne hareketi, seviye sistemi) içeren eğlenceli ve dinamik bir 2D</w:t>
-      </w:r>
-      <w:r>
-        <w:rPr>
-          <w:color w:val="000000"/>
-          <w:sz w:val="40"/>
-          <w:szCs w:val="40"/>
-        </w:rPr>
-        <w:t xml:space="preserve"> </w:t>
-      </w:r>
-      <w:r>
-        <w:rPr>
-          <w:color w:val="000000"/>
-          <w:sz w:val="40"/>
-          <w:szCs w:val="40"/>
-        </w:rPr>
-        <w:t xml:space="preserve">oyun geliştirmektir. </w:t>
-      </w:r>
-    </w:p>
-    <w:p>
-      <w:pPr>
-        <w:pStyle w:val="NormalWeb"/>
-        <w:rPr>
-          <w:color w:val="000000"/>
-          <w:sz w:val="40"/>
-          <w:szCs w:val="40"/>
-        </w:rPr>
-      </w:pPr>
-    </w:p>
-    <w:p>
-      <w:pPr>
-        <w:spacing w:before="100" w:beforeAutospacing="1" w:after="100" w:afterAutospacing="1" w:line="240" w:lineRule="auto"/>
-        <w:outlineLvl w:val="1"/>
+          <w:lang w:eastAsia="tr-TR"/>
+          <w14:ligatures w14:val="none"/>
+        </w:rPr>
+      </w:pPr>
+      <w:r>
         <w:rPr>
           <w:rFonts w:ascii="Times New Roman" w:eastAsia="Times New Roman" w:hAnsi="Times New Roman" w:cs="Times New Roman"/>
           <w:b/>
@@ -695,7 +665,8 @@
           <w:lang w:eastAsia="tr-TR"/>
           <w14:ligatures w14:val="none"/>
         </w:rPr>
-      </w:pPr>
+        <w:t>Projenin İş Paketleri ve Açıklamaları</w:t>
+      </w:r>
       <w:r>
         <w:rPr>
           <w:rFonts w:ascii="Times New Roman" w:eastAsia="Times New Roman" w:hAnsi="Times New Roman" w:cs="Times New Roman"/>
@@ -708,7 +679,7 @@
           <w:lang w:eastAsia="tr-TR"/>
           <w14:ligatures w14:val="none"/>
         </w:rPr>
-        <w:t>Projenin İş Paketleri ve Açıklamaları</w:t>
+        <w:t>:</w:t>
       </w:r>
     </w:p>
     <w:p>
@@ -1038,6 +1009,20 @@
         <w:lastRenderedPageBreak/>
         <w:t>Yararlanılan Teknolojiler</w:t>
       </w:r>
+      <w:r>
+        <w:rPr>
+          <w:rFonts w:ascii="Times New Roman" w:eastAsia="Times New Roman" w:hAnsi="Times New Roman" w:cs="Times New Roman"/>
+          <w:b/>
+          <w:bCs/>
+          <w:color w:val="000000"/>
+          <w:kern w:val="0"/>
+          <w:sz w:val="50"/>
+          <w:szCs w:val="50"/>
+          <w:lang w:eastAsia="tr-TR"/>
+          <w14:ligatures w14:val="none"/>
+        </w:rPr>
+        <w:t>:</w:t>
+      </w:r>
     </w:p>
     <w:p>
       <w:pPr>
@@ -1376,7 +1361,21 @@
           <w:lang w:eastAsia="tr-TR"/>
           <w14:ligatures w14:val="none"/>
         </w:rPr>
-        <w:t>Ön Yüz ve Arka Yüz Gösterimleri</w:t>
+        <w:t>Ön Yüz Gösterim</w:t>
+      </w:r>
+      <w:r>
+        <w:rPr>
+          <w:rFonts w:ascii="Times New Roman" w:eastAsia="Times New Roman" w:hAnsi="Times New Roman" w:cs="Times New Roman"/>
+          <w:b/>
+          <w:bCs/>
+          <w:color w:val="000000"/>
+          <w:kern w:val="0"/>
+          <w:sz w:val="50"/>
+          <w:szCs w:val="50"/>
+          <w:lang w:eastAsia="tr-TR"/>
+          <w14:ligatures w14:val="none"/>
+        </w:rPr>
+        <w:t>i:</w:t>
       </w:r>
     </w:p>
     <w:p>
@@ -1479,232 +1478,62 @@
       <w:r>
         <w:rPr>
           <w:rFonts w:ascii="Times New Roman" w:eastAsia="Times New Roman" w:hAnsi="Times New Roman" w:cs="Times New Roman"/>
-          <w:color w:val="000000"/>
-          <w:kern w:val="0"/>
-          <w:sz w:val="40"/>
-          <w:szCs w:val="40"/>
-          <w:lang w:eastAsia="tr-TR"/>
-          <w14:ligatures w14:val="none"/>
-        </w:rPr>
-        <w:t> </w:t>
-      </w:r>
-    </w:p>
-    <w:p>
-      <w:pPr>
-        <w:numPr>
-          <w:ilvl w:val="0"/>
-          <w:numId w:val="3"/>
-        </w:numPr>
+          <w:noProof/>
+          <w:color w:val="000000"/>
+          <w:kern w:val="0"/>
+          <w:sz w:val="40"/>
+          <w:szCs w:val="40"/>
+          <w:lang w:eastAsia="tr-TR"/>
+        </w:rPr>
+        <w:drawing>
+          <wp:inline distT="0" distB="0" distL="0" distR="0" wp14:anchorId="2C9C3318" wp14:editId="66015476">
+            <wp:extent cx="4771390" cy="3731741"/>
+            <wp:effectExtent l="0" t="0" r="3810" b="2540"/>
+            <wp:docPr id="64041297" name="Resim 1" descr="metin, ekran görüntüsü, multimedya, tablet bilgisayar içeren bir resim&#10;&#10;Yapay zeka tarafından oluşturulmuş içerik yanlış olabilir."/>
+            <wp:cNvGraphicFramePr>
+              <a:graphicFrameLocks xmlns:a="http://schemas.openxmlformats.org/drawingml/2006/main" noChangeAspect="1"/>
+            </wp:cNvGraphicFramePr>
+            <a:graphic xmlns:a="http://schemas.openxmlformats.org/drawingml/2006/main">
+              <a:graphicData uri="http://schemas.openxmlformats.org/drawingml/2006/picture">
+                <pic:pic xmlns:pic="http://schemas.openxmlformats.org/drawingml/2006/picture">
+                  <pic:nvPicPr>
+                    <pic:cNvPr id="64041297" name="Resim 1" descr="metin, ekran görüntüsü, multimedya, tablet bilgisayar içeren bir resim&#10;&#10;Yapay zeka tarafından oluşturulmuş içerik yanlış olabilir."/>
+                    <pic:cNvPicPr/>
+                  </pic:nvPicPr>
+                  <pic:blipFill>
+                    <a:blip r:embed="rId5" cstate="print">
+                      <a:extLst>
+                        <a:ext uri="{28A0092B-C50C-407E-A947-70E740481C1C}">
+                          <a14:useLocalDpi xmlns:a14="http://schemas.microsoft.com/office/drawing/2010/main" val="0"/>
+                        </a:ext>
+                      </a:extLst>
+                    </a:blip>
+                    <a:stretch>
+                      <a:fillRect/>
+                    </a:stretch>
+                  </pic:blipFill>
+                  <pic:spPr>
+                    <a:xfrm>
+                      <a:off x="0" y="0"/>
+                      <a:ext cx="4809888" cy="3761851"/>
+                    </a:xfrm>
+                    <a:prstGeom prst="rect">
+                      <a:avLst/>
+                    </a:prstGeom>
+                  </pic:spPr>
+                </pic:pic>
+              </a:graphicData>
+            </a:graphic>
+          </wp:inline>
+        </w:drawing>
+      </w:r>
+    </w:p>
+    <w:p>
+      <w:pPr>
         <w:spacing w:before="100" w:beforeAutospacing="1" w:after="100" w:afterAutospacing="1" w:line="240" w:lineRule="auto"/>
-        <w:rPr>
-          <w:rFonts w:ascii="Times New Roman" w:eastAsia="Times New Roman" w:hAnsi="Times New Roman" w:cs="Times New Roman"/>
-          <w:color w:val="000000"/>
-          <w:kern w:val="0"/>
-          <w:sz w:val="40"/>
-          <w:szCs w:val="40"/>
-          <w:lang w:eastAsia="tr-TR"/>
-          <w14:ligatures w14:val="none"/>
-        </w:rPr>
-      </w:pPr>
-    </w:p>
-    <w:p>
-      <w:pPr>
-        <w:numPr>
-          <w:ilvl w:val="0"/>
-          <w:numId w:val="3"/>
-        </w:numPr>
-        <w:spacing w:before="100" w:beforeAutospacing="1" w:after="100" w:afterAutospacing="1" w:line="240" w:lineRule="auto"/>
-        <w:rPr>
-          <w:rFonts w:ascii="Times New Roman" w:eastAsia="Times New Roman" w:hAnsi="Times New Roman" w:cs="Times New Roman"/>
-          <w:color w:val="000000"/>
-          <w:kern w:val="0"/>
-          <w:sz w:val="40"/>
-          <w:szCs w:val="40"/>
-          <w:lang w:eastAsia="tr-TR"/>
-          <w14:ligatures w14:val="none"/>
-        </w:rPr>
-      </w:pPr>
-      <w:r>
-        <w:rPr>
-          <w:rFonts w:ascii="Times New Roman" w:eastAsia="Times New Roman" w:hAnsi="Times New Roman" w:cs="Times New Roman"/>
-          <w:b/>
-          <w:bCs/>
-          <w:color w:val="000000"/>
-          <w:kern w:val="0"/>
-          <w:sz w:val="40"/>
-          <w:szCs w:val="40"/>
-          <w:lang w:eastAsia="tr-TR"/>
-          <w14:ligatures w14:val="none"/>
-        </w:rPr>
-        <w:t xml:space="preserve">Arka </w:t>
-      </w:r>
-      <w:proofErr w:type="gramStart"/>
-      <w:r>
-        <w:rPr>
-          <w:rFonts w:ascii="Times New Roman" w:eastAsia="Times New Roman" w:hAnsi="Times New Roman" w:cs="Times New Roman"/>
-          <w:b/>
-          <w:bCs/>
-          <w:color w:val="000000"/>
-          <w:kern w:val="0"/>
-          <w:sz w:val="40"/>
-          <w:szCs w:val="40"/>
-          <w:lang w:eastAsia="tr-TR"/>
-          <w14:ligatures w14:val="none"/>
-        </w:rPr>
-        <w:t>Yüz</w:t>
-      </w:r>
-      <w:r>
-        <w:rPr>
-          <w:rFonts w:ascii="Times New Roman" w:eastAsia="Times New Roman" w:hAnsi="Times New Roman" w:cs="Times New Roman"/>
-          <w:b/>
-          <w:bCs/>
-          <w:color w:val="000000"/>
-          <w:kern w:val="0"/>
-          <w:sz w:val="40"/>
-          <w:szCs w:val="40"/>
-          <w:lang w:eastAsia="tr-TR"/>
-          <w14:ligatures w14:val="none"/>
-        </w:rPr>
-        <w:t xml:space="preserve"> </w:t>
-      </w:r>
-      <w:r>
-        <w:rPr>
-          <w:rFonts w:ascii="Times New Roman" w:eastAsia="Times New Roman" w:hAnsi="Times New Roman" w:cs="Times New Roman"/>
-          <w:b/>
-          <w:bCs/>
-          <w:color w:val="000000"/>
-          <w:kern w:val="0"/>
-          <w:sz w:val="40"/>
-          <w:szCs w:val="40"/>
-          <w:lang w:eastAsia="tr-TR"/>
-          <w14:ligatures w14:val="none"/>
-        </w:rPr>
-        <w:t>:</w:t>
-      </w:r>
-      <w:proofErr w:type="gramEnd"/>
-      <w:r>
-        <w:rPr>
-          <w:rFonts w:ascii="Times New Roman" w:eastAsia="Times New Roman" w:hAnsi="Times New Roman" w:cs="Times New Roman"/>
-          <w:color w:val="000000"/>
-          <w:kern w:val="0"/>
-          <w:sz w:val="40"/>
-          <w:szCs w:val="40"/>
-          <w:lang w:eastAsia="tr-TR"/>
-          <w14:ligatures w14:val="none"/>
-        </w:rPr>
-        <w:t> </w:t>
-      </w:r>
-    </w:p>
-    <w:p>
-      <w:pPr>
-        <w:spacing w:before="100" w:beforeAutospacing="1" w:after="100" w:afterAutospacing="1" w:line="240" w:lineRule="auto"/>
-        <w:outlineLvl w:val="1"/>
-        <w:rPr>
-          <w:rFonts w:ascii="Times New Roman" w:eastAsia="Times New Roman" w:hAnsi="Times New Roman" w:cs="Times New Roman"/>
-          <w:b/>
-          <w:bCs/>
-          <w:color w:val="000000"/>
-          <w:kern w:val="0"/>
-          <w:sz w:val="36"/>
-          <w:szCs w:val="36"/>
-          <w:lang w:eastAsia="tr-TR"/>
-          <w14:ligatures w14:val="none"/>
-        </w:rPr>
-      </w:pPr>
-    </w:p>
-    <w:p>
-      <w:pPr>
-        <w:spacing w:before="100" w:beforeAutospacing="1" w:after="100" w:afterAutospacing="1" w:line="240" w:lineRule="auto"/>
-        <w:outlineLvl w:val="1"/>
-        <w:rPr>
-          <w:rFonts w:ascii="Times New Roman" w:eastAsia="Times New Roman" w:hAnsi="Times New Roman" w:cs="Times New Roman"/>
-          <w:b/>
-          <w:bCs/>
-          <w:color w:val="000000"/>
-          <w:kern w:val="0"/>
-          <w:sz w:val="50"/>
-          <w:szCs w:val="50"/>
-          <w:lang w:eastAsia="tr-TR"/>
-          <w14:ligatures w14:val="none"/>
-        </w:rPr>
-      </w:pPr>
-    </w:p>
-    <w:p>
-      <w:pPr>
-        <w:spacing w:before="100" w:beforeAutospacing="1" w:after="100" w:afterAutospacing="1" w:line="240" w:lineRule="auto"/>
-        <w:outlineLvl w:val="1"/>
-        <w:rPr>
-          <w:rFonts w:ascii="Times New Roman" w:eastAsia="Times New Roman" w:hAnsi="Times New Roman" w:cs="Times New Roman"/>
-          <w:b/>
-          <w:bCs/>
-          <w:color w:val="000000"/>
-          <w:kern w:val="0"/>
-          <w:sz w:val="50"/>
-          <w:szCs w:val="50"/>
-          <w:lang w:eastAsia="tr-TR"/>
-          <w14:ligatures w14:val="none"/>
-        </w:rPr>
-      </w:pPr>
-    </w:p>
-    <w:p>
-      <w:pPr>
-        <w:spacing w:before="100" w:beforeAutospacing="1" w:after="100" w:afterAutospacing="1" w:line="240" w:lineRule="auto"/>
-        <w:outlineLvl w:val="1"/>
-        <w:rPr>
-          <w:rFonts w:ascii="Times New Roman" w:eastAsia="Times New Roman" w:hAnsi="Times New Roman" w:cs="Times New Roman"/>
-          <w:b/>
-          <w:bCs/>
-          <w:color w:val="000000"/>
-          <w:kern w:val="0"/>
-          <w:sz w:val="50"/>
-          <w:szCs w:val="50"/>
-          <w:lang w:eastAsia="tr-TR"/>
-          <w14:ligatures w14:val="none"/>
-        </w:rPr>
-      </w:pPr>
-    </w:p>
-    <w:p>
-      <w:pPr>
-        <w:spacing w:before="100" w:beforeAutospacing="1" w:after="100" w:afterAutospacing="1" w:line="240" w:lineRule="auto"/>
-        <w:outlineLvl w:val="1"/>
-        <w:rPr>
-          <w:rFonts w:ascii="Times New Roman" w:eastAsia="Times New Roman" w:hAnsi="Times New Roman" w:cs="Times New Roman"/>
-          <w:b/>
-          <w:bCs/>
-          <w:color w:val="000000"/>
-          <w:kern w:val="0"/>
-          <w:sz w:val="50"/>
-          <w:szCs w:val="50"/>
-          <w:lang w:eastAsia="tr-TR"/>
-          <w14:ligatures w14:val="none"/>
-        </w:rPr>
-      </w:pPr>
-    </w:p>
-    <w:p>
-      <w:pPr>
-        <w:spacing w:before="100" w:beforeAutospacing="1" w:after="100" w:afterAutospacing="1" w:line="240" w:lineRule="auto"/>
-        <w:outlineLvl w:val="1"/>
-        <w:rPr>
-          <w:rFonts w:ascii="Times New Roman" w:eastAsia="Times New Roman" w:hAnsi="Times New Roman" w:cs="Times New Roman"/>
-          <w:b/>
-          <w:bCs/>
-          <w:color w:val="000000"/>
-          <w:kern w:val="0"/>
-          <w:sz w:val="50"/>
-          <w:szCs w:val="50"/>
-          <w:lang w:eastAsia="tr-TR"/>
-          <w14:ligatures w14:val="none"/>
-        </w:rPr>
-      </w:pPr>
-    </w:p>
-    <w:p>
-      <w:pPr>
-        <w:spacing w:before="100" w:beforeAutospacing="1" w:after="100" w:afterAutospacing="1" w:line="240" w:lineRule="auto"/>
-        <w:outlineLvl w:val="1"/>
-        <w:rPr>
-          <w:rFonts w:ascii="Times New Roman" w:eastAsia="Times New Roman" w:hAnsi="Times New Roman" w:cs="Times New Roman"/>
-          <w:b/>
-          <w:bCs/>
+        <w:ind w:left="360"/>
+        <w:rPr>
+          <w:rFonts w:ascii="Times New Roman" w:eastAsia="Times New Roman" w:hAnsi="Times New Roman" w:cs="Times New Roman"/>
           <w:color w:val="000000"/>
           <w:kern w:val="0"/>
           <w:sz w:val="40"/>
